--- a/User Stories.docx
+++ b/User Stories.docx
@@ -16,6 +16,25 @@
           <w:u w:val="single"/>
           <w:lang w:val="en"/>
         </w:rPr>
+        <w:t>TEST ADD</w:t>
+      </w:r>
+      <w:bookmarkStart w:id="0" w:name="_GoBack"/>
+      <w:bookmarkEnd w:id="0"/>
+    </w:p>
+    <w:p>
+      <w:pPr>
+        <w:rPr>
+          <w:b/>
+          <w:u w:val="single"/>
+          <w:lang w:val="en"/>
+        </w:rPr>
+      </w:pPr>
+      <w:r>
+        <w:rPr>
+          <w:b/>
+          <w:u w:val="single"/>
+          <w:lang w:val="en"/>
+        </w:rPr>
         <w:t xml:space="preserve">Draft of Stories for </w:t>
       </w:r>
       <w:r>
@@ -193,8 +212,6 @@
         </w:rPr>
         <w:t>, notes</w:t>
       </w:r>
-      <w:bookmarkStart w:id="0" w:name="_GoBack"/>
-      <w:bookmarkEnd w:id="0"/>
     </w:p>
     <w:p>
       <w:pPr>
@@ -577,6 +594,7 @@
         <w:rPr>
           <w:lang w:val="en"/>
         </w:rPr>
+        <w:lastRenderedPageBreak/>
         <w:t>As a Technical Archite</w:t>
       </w:r>
       <w:r>
@@ -659,7 +677,6 @@
         <w:rPr>
           <w:lang w:val="en"/>
         </w:rPr>
-        <w:lastRenderedPageBreak/>
         <w:t>User most fill in all required data before assignment can occur</w:t>
       </w:r>
     </w:p>
@@ -1319,6 +1336,7 @@
         <w:rPr>
           <w:lang w:val="en"/>
         </w:rPr>
+        <w:lastRenderedPageBreak/>
         <w:t xml:space="preserve">As a Business Architect, I want to be able assign </w:t>
       </w:r>
       <w:r>
@@ -1390,6 +1408,674 @@
           <w:lang w:val="en"/>
         </w:rPr>
         <w:t xml:space="preserve"> </w:t>
+      </w:r>
+    </w:p>
+    <w:p>
+      <w:pPr>
+        <w:pStyle w:val="ListParagraph"/>
+        <w:numPr>
+          <w:ilvl w:val="0"/>
+          <w:numId w:val="1"/>
+        </w:numPr>
+        <w:rPr>
+          <w:lang w:val="en"/>
+        </w:rPr>
+      </w:pPr>
+      <w:r>
+        <w:rPr>
+          <w:lang w:val="en"/>
+        </w:rPr>
+        <w:t>User most fill in all required data before assessment can occur</w:t>
+      </w:r>
+    </w:p>
+    <w:p>
+      <w:pPr>
+        <w:pStyle w:val="ListParagraph"/>
+        <w:numPr>
+          <w:ilvl w:val="0"/>
+          <w:numId w:val="1"/>
+        </w:numPr>
+        <w:rPr>
+          <w:lang w:val="en"/>
+        </w:rPr>
+      </w:pPr>
+      <w:r>
+        <w:rPr>
+          <w:lang w:val="en"/>
+        </w:rPr>
+        <w:t>Information is stored in application database</w:t>
+      </w:r>
+    </w:p>
+    <w:p>
+      <w:pPr>
+        <w:pStyle w:val="ListParagraph"/>
+        <w:numPr>
+          <w:ilvl w:val="0"/>
+          <w:numId w:val="1"/>
+        </w:numPr>
+        <w:rPr>
+          <w:b/>
+          <w:lang w:val="en"/>
+        </w:rPr>
+      </w:pPr>
+      <w:r>
+        <w:rPr>
+          <w:lang w:val="en"/>
+        </w:rPr>
+        <w:t>Following data is required:</w:t>
+      </w:r>
+    </w:p>
+    <w:p>
+      <w:pPr>
+        <w:pStyle w:val="ListParagraph"/>
+        <w:numPr>
+          <w:ilvl w:val="1"/>
+          <w:numId w:val="1"/>
+        </w:numPr>
+        <w:rPr>
+          <w:b/>
+          <w:lang w:val="en"/>
+        </w:rPr>
+      </w:pPr>
+      <w:r>
+        <w:rPr>
+          <w:lang w:val="en"/>
+        </w:rPr>
+        <w:t>Resue, architecture alignment, life stage, security</w:t>
+      </w:r>
+    </w:p>
+    <w:p>
+      <w:pPr>
+        <w:rPr>
+          <w:lang w:val="en"/>
+        </w:rPr>
+      </w:pPr>
+    </w:p>
+    <w:p>
+      <w:pPr>
+        <w:rPr>
+          <w:b/>
+          <w:lang w:val="en"/>
+        </w:rPr>
+      </w:pPr>
+      <w:r>
+        <w:rPr>
+          <w:lang w:val="en"/>
+        </w:rPr>
+        <w:t xml:space="preserve">As a Technical Architect, I want to </w:t>
+      </w:r>
+      <w:r>
+        <w:rPr>
+          <w:lang w:val="en"/>
+        </w:rPr>
+        <w:t xml:space="preserve">be able to </w:t>
+      </w:r>
+      <w:r>
+        <w:rPr>
+          <w:lang w:val="en"/>
+        </w:rPr>
+        <w:t xml:space="preserve">create </w:t>
+      </w:r>
+      <w:r>
+        <w:rPr>
+          <w:lang w:val="en"/>
+        </w:rPr>
+        <w:t xml:space="preserve">an </w:t>
+      </w:r>
+      <w:r>
+        <w:rPr>
+          <w:b/>
+          <w:lang w:val="en"/>
+        </w:rPr>
+        <w:t>assessment</w:t>
+      </w:r>
+      <w:r>
+        <w:rPr>
+          <w:lang w:val="en"/>
+        </w:rPr>
+        <w:t xml:space="preserve"> of </w:t>
+      </w:r>
+      <w:r>
+        <w:rPr>
+          <w:b/>
+          <w:lang w:val="en"/>
+        </w:rPr>
+        <w:t>systems</w:t>
+      </w:r>
+      <w:r>
+        <w:rPr>
+          <w:lang w:val="en"/>
+        </w:rPr>
+        <w:t xml:space="preserve"> in PenFed</w:t>
+      </w:r>
+      <w:r>
+        <w:rPr>
+          <w:lang w:val="en"/>
+        </w:rPr>
+        <w:t>’s</w:t>
+      </w:r>
+      <w:r>
+        <w:rPr>
+          <w:lang w:val="en"/>
+        </w:rPr>
+        <w:t xml:space="preserve"> Portfolio so that I can </w:t>
+      </w:r>
+      <w:r>
+        <w:rPr>
+          <w:lang w:val="en"/>
+        </w:rPr>
+        <w:t xml:space="preserve">assess the health of each </w:t>
+      </w:r>
+      <w:r>
+        <w:rPr>
+          <w:b/>
+          <w:lang w:val="en"/>
+        </w:rPr>
+        <w:t>system</w:t>
+      </w:r>
+    </w:p>
+    <w:p>
+      <w:pPr>
+        <w:pStyle w:val="ListParagraph"/>
+        <w:numPr>
+          <w:ilvl w:val="0"/>
+          <w:numId w:val="1"/>
+        </w:numPr>
+        <w:rPr>
+          <w:lang w:val="en"/>
+        </w:rPr>
+      </w:pPr>
+      <w:r>
+        <w:rPr>
+          <w:lang w:val="en"/>
+        </w:rPr>
+        <w:t>User most fill in all required data before assessment can occur</w:t>
+      </w:r>
+    </w:p>
+    <w:p>
+      <w:pPr>
+        <w:pStyle w:val="ListParagraph"/>
+        <w:numPr>
+          <w:ilvl w:val="0"/>
+          <w:numId w:val="1"/>
+        </w:numPr>
+        <w:rPr>
+          <w:lang w:val="en"/>
+        </w:rPr>
+      </w:pPr>
+      <w:r>
+        <w:rPr>
+          <w:lang w:val="en"/>
+        </w:rPr>
+        <w:t>Information is stored in application database</w:t>
+      </w:r>
+    </w:p>
+    <w:p>
+      <w:pPr>
+        <w:pStyle w:val="ListParagraph"/>
+        <w:numPr>
+          <w:ilvl w:val="0"/>
+          <w:numId w:val="1"/>
+        </w:numPr>
+        <w:rPr>
+          <w:b/>
+          <w:lang w:val="en"/>
+        </w:rPr>
+      </w:pPr>
+      <w:r>
+        <w:rPr>
+          <w:lang w:val="en"/>
+        </w:rPr>
+        <w:t>Following data is required:</w:t>
+      </w:r>
+    </w:p>
+    <w:p>
+      <w:pPr>
+        <w:pStyle w:val="ListParagraph"/>
+        <w:numPr>
+          <w:ilvl w:val="1"/>
+          <w:numId w:val="1"/>
+        </w:numPr>
+        <w:rPr>
+          <w:b/>
+          <w:lang w:val="en"/>
+        </w:rPr>
+      </w:pPr>
+      <w:r>
+        <w:rPr>
+          <w:lang w:val="en"/>
+        </w:rPr>
+        <w:t>Reuse</w:t>
+      </w:r>
+      <w:r>
+        <w:rPr>
+          <w:lang w:val="en"/>
+        </w:rPr>
+        <w:t>, architecture alignment, life stage, security</w:t>
+      </w:r>
+    </w:p>
+    <w:p>
+      <w:pPr>
+        <w:pStyle w:val="ListParagraph"/>
+        <w:rPr>
+          <w:b/>
+          <w:lang w:val="en"/>
+        </w:rPr>
+      </w:pPr>
+    </w:p>
+    <w:p>
+      <w:pPr>
+        <w:rPr>
+          <w:b/>
+          <w:lang w:val="en"/>
+        </w:rPr>
+      </w:pPr>
+      <w:r>
+        <w:rPr>
+          <w:lang w:val="en"/>
+        </w:rPr>
+        <w:t xml:space="preserve">As an application owner, I want to be able to create an </w:t>
+      </w:r>
+      <w:r>
+        <w:rPr>
+          <w:b/>
+          <w:lang w:val="en"/>
+        </w:rPr>
+        <w:t>assessment</w:t>
+      </w:r>
+      <w:r>
+        <w:rPr>
+          <w:lang w:val="en"/>
+        </w:rPr>
+        <w:t xml:space="preserve"> of </w:t>
+      </w:r>
+      <w:r>
+        <w:rPr>
+          <w:b/>
+          <w:lang w:val="en"/>
+        </w:rPr>
+        <w:t>systems</w:t>
+      </w:r>
+      <w:r>
+        <w:rPr>
+          <w:lang w:val="en"/>
+        </w:rPr>
+        <w:t xml:space="preserve"> in PenFed Portfolio so that I can assess the operation of each </w:t>
+      </w:r>
+      <w:r>
+        <w:rPr>
+          <w:b/>
+          <w:lang w:val="en"/>
+        </w:rPr>
+        <w:t>system</w:t>
+      </w:r>
+    </w:p>
+    <w:p>
+      <w:pPr>
+        <w:pStyle w:val="ListParagraph"/>
+        <w:numPr>
+          <w:ilvl w:val="0"/>
+          <w:numId w:val="1"/>
+        </w:numPr>
+        <w:rPr>
+          <w:lang w:val="en"/>
+        </w:rPr>
+      </w:pPr>
+      <w:r>
+        <w:rPr>
+          <w:lang w:val="en"/>
+        </w:rPr>
+        <w:t>User most fill in all required data before assessment can occur</w:t>
+      </w:r>
+    </w:p>
+    <w:p>
+      <w:pPr>
+        <w:pStyle w:val="ListParagraph"/>
+        <w:numPr>
+          <w:ilvl w:val="0"/>
+          <w:numId w:val="1"/>
+        </w:numPr>
+        <w:rPr>
+          <w:lang w:val="en"/>
+        </w:rPr>
+      </w:pPr>
+      <w:r>
+        <w:rPr>
+          <w:lang w:val="en"/>
+        </w:rPr>
+        <w:t>Information is stored in application database</w:t>
+      </w:r>
+    </w:p>
+    <w:p>
+      <w:pPr>
+        <w:pStyle w:val="ListParagraph"/>
+        <w:numPr>
+          <w:ilvl w:val="0"/>
+          <w:numId w:val="1"/>
+        </w:numPr>
+        <w:rPr>
+          <w:b/>
+          <w:lang w:val="en"/>
+        </w:rPr>
+      </w:pPr>
+      <w:r>
+        <w:rPr>
+          <w:lang w:val="en"/>
+        </w:rPr>
+        <w:t>Following data is required:</w:t>
+      </w:r>
+    </w:p>
+    <w:p>
+      <w:pPr>
+        <w:pStyle w:val="ListParagraph"/>
+        <w:numPr>
+          <w:ilvl w:val="1"/>
+          <w:numId w:val="1"/>
+        </w:numPr>
+        <w:rPr>
+          <w:b/>
+          <w:lang w:val="en"/>
+        </w:rPr>
+      </w:pPr>
+      <w:r>
+        <w:rPr>
+          <w:lang w:val="en"/>
+        </w:rPr>
+        <w:t xml:space="preserve">Availability , Scalability , Supportability </w:t>
+      </w:r>
+      <w:r>
+        <w:rPr>
+          <w:lang w:val="en"/>
+        </w:rPr>
+        <w:t xml:space="preserve">, </w:t>
+      </w:r>
+      <w:r>
+        <w:rPr>
+          <w:color w:val="FF0000"/>
+          <w:lang w:val="en"/>
+        </w:rPr>
+        <w:t>Agility</w:t>
+      </w:r>
+    </w:p>
+    <w:p>
+      <w:pPr>
+        <w:pStyle w:val="ListParagraph"/>
+        <w:numPr>
+          <w:ilvl w:val="0"/>
+          <w:numId w:val="1"/>
+        </w:numPr>
+        <w:rPr>
+          <w:lang w:val="en"/>
+        </w:rPr>
+      </w:pPr>
+    </w:p>
+    <w:p>
+      <w:pPr>
+        <w:rPr>
+          <w:b/>
+          <w:lang w:val="en"/>
+        </w:rPr>
+      </w:pPr>
+      <w:r>
+        <w:rPr>
+          <w:lang w:val="en"/>
+        </w:rPr>
+        <w:t xml:space="preserve">As a Business Architect, I want to be able to create an </w:t>
+      </w:r>
+      <w:r>
+        <w:rPr>
+          <w:b/>
+          <w:lang w:val="en"/>
+        </w:rPr>
+        <w:t>assessment</w:t>
+      </w:r>
+      <w:r>
+        <w:rPr>
+          <w:lang w:val="en"/>
+        </w:rPr>
+        <w:t xml:space="preserve"> of </w:t>
+      </w:r>
+      <w:r>
+        <w:rPr>
+          <w:b/>
+          <w:lang w:val="en"/>
+        </w:rPr>
+        <w:t>systems</w:t>
+      </w:r>
+      <w:r>
+        <w:rPr>
+          <w:lang w:val="en"/>
+        </w:rPr>
+        <w:t xml:space="preserve"> in PenFed Portfolio so that I can assess the business capabilities of each </w:t>
+      </w:r>
+      <w:r>
+        <w:rPr>
+          <w:b/>
+          <w:lang w:val="en"/>
+        </w:rPr>
+        <w:t>system</w:t>
+      </w:r>
+    </w:p>
+    <w:p>
+      <w:pPr>
+        <w:pStyle w:val="ListParagraph"/>
+        <w:numPr>
+          <w:ilvl w:val="0"/>
+          <w:numId w:val="1"/>
+        </w:numPr>
+        <w:rPr>
+          <w:lang w:val="en"/>
+        </w:rPr>
+      </w:pPr>
+      <w:r>
+        <w:rPr>
+          <w:lang w:val="en"/>
+        </w:rPr>
+        <w:t>User most fill in all required data before assessment can occur</w:t>
+      </w:r>
+    </w:p>
+    <w:p>
+      <w:pPr>
+        <w:pStyle w:val="ListParagraph"/>
+        <w:numPr>
+          <w:ilvl w:val="0"/>
+          <w:numId w:val="1"/>
+        </w:numPr>
+        <w:rPr>
+          <w:lang w:val="en"/>
+        </w:rPr>
+      </w:pPr>
+      <w:r>
+        <w:rPr>
+          <w:lang w:val="en"/>
+        </w:rPr>
+        <w:t>Information is stored in application database</w:t>
+      </w:r>
+    </w:p>
+    <w:p>
+      <w:pPr>
+        <w:pStyle w:val="ListParagraph"/>
+        <w:numPr>
+          <w:ilvl w:val="0"/>
+          <w:numId w:val="1"/>
+        </w:numPr>
+        <w:rPr>
+          <w:b/>
+          <w:lang w:val="en"/>
+        </w:rPr>
+      </w:pPr>
+      <w:r>
+        <w:rPr>
+          <w:lang w:val="en"/>
+        </w:rPr>
+        <w:t>Following data is required:</w:t>
+      </w:r>
+    </w:p>
+    <w:p>
+      <w:pPr>
+        <w:pStyle w:val="ListParagraph"/>
+        <w:numPr>
+          <w:ilvl w:val="1"/>
+          <w:numId w:val="1"/>
+        </w:numPr>
+        <w:rPr>
+          <w:b/>
+          <w:lang w:val="en"/>
+        </w:rPr>
+      </w:pPr>
+      <w:r>
+        <w:rPr>
+          <w:lang w:val="en"/>
+        </w:rPr>
+        <w:t>Functionality  ,  Usability</w:t>
+      </w:r>
+    </w:p>
+    <w:p>
+      <w:pPr>
+        <w:rPr>
+          <w:lang w:val="en"/>
+        </w:rPr>
+      </w:pPr>
+    </w:p>
+    <w:p>
+      <w:pPr>
+        <w:rPr>
+          <w:strike/>
+          <w:lang w:val="en"/>
+        </w:rPr>
+      </w:pPr>
+      <w:r>
+        <w:rPr>
+          <w:strike/>
+          <w:lang w:val="en"/>
+        </w:rPr>
+        <w:t>As a Technical Architect, I want to be able to assign a TIME</w:t>
+      </w:r>
+      <w:r>
+        <w:rPr>
+          <w:strike/>
+          <w:lang w:val="en"/>
+        </w:rPr>
+        <w:t xml:space="preserve"> (Tolerate, Invest, Migrate, Eliminate)</w:t>
+      </w:r>
+      <w:r>
+        <w:rPr>
+          <w:strike/>
+          <w:lang w:val="en"/>
+        </w:rPr>
+        <w:t xml:space="preserve"> rating to </w:t>
+      </w:r>
+      <w:r>
+        <w:rPr>
+          <w:b/>
+          <w:strike/>
+          <w:lang w:val="en"/>
+        </w:rPr>
+        <w:t>systems</w:t>
+      </w:r>
+      <w:r>
+        <w:rPr>
+          <w:strike/>
+          <w:lang w:val="en"/>
+        </w:rPr>
+        <w:t xml:space="preserve"> i</w:t>
+      </w:r>
+      <w:r>
+        <w:rPr>
+          <w:strike/>
+          <w:lang w:val="en"/>
+        </w:rPr>
+        <w:t xml:space="preserve">n PenFed’s Application Portfolio so that </w:t>
+      </w:r>
+      <w:r>
+        <w:rPr>
+          <w:strike/>
+          <w:lang w:val="en"/>
+        </w:rPr>
+        <w:t xml:space="preserve">I can </w:t>
+      </w:r>
+      <w:r>
+        <w:rPr>
+          <w:strike/>
+          <w:lang w:val="en"/>
+        </w:rPr>
+        <w:t>communicate the</w:t>
+      </w:r>
+      <w:r>
+        <w:rPr>
+          <w:strike/>
+          <w:lang w:val="en"/>
+        </w:rPr>
+        <w:t xml:space="preserve"> value and </w:t>
+      </w:r>
+      <w:r>
+        <w:rPr>
+          <w:strike/>
+          <w:lang w:val="en"/>
+        </w:rPr>
+        <w:t xml:space="preserve">high level </w:t>
+      </w:r>
+      <w:r>
+        <w:rPr>
+          <w:strike/>
+          <w:lang w:val="en"/>
+        </w:rPr>
+        <w:t xml:space="preserve">direction of each </w:t>
+      </w:r>
+      <w:r>
+        <w:rPr>
+          <w:b/>
+          <w:strike/>
+          <w:lang w:val="en"/>
+        </w:rPr>
+        <w:t>system</w:t>
+      </w:r>
+    </w:p>
+    <w:p>
+      <w:pPr>
+        <w:rPr>
+          <w:b/>
+          <w:lang w:val="en"/>
+        </w:rPr>
+      </w:pPr>
+      <w:r>
+        <w:rPr>
+          <w:lang w:val="en"/>
+        </w:rPr>
+        <w:t xml:space="preserve">As a Technical Architect, I want to be able to create a </w:t>
+      </w:r>
+      <w:r>
+        <w:rPr>
+          <w:b/>
+          <w:lang w:val="en"/>
+        </w:rPr>
+        <w:t>system</w:t>
+      </w:r>
+      <w:r>
+        <w:rPr>
+          <w:lang w:val="en"/>
+        </w:rPr>
+        <w:t xml:space="preserve"> </w:t>
+      </w:r>
+      <w:r>
+        <w:rPr>
+          <w:b/>
+          <w:lang w:val="en"/>
+        </w:rPr>
+        <w:t>recommendation</w:t>
+      </w:r>
+      <w:r>
+        <w:rPr>
+          <w:lang w:val="en"/>
+        </w:rPr>
+        <w:t xml:space="preserve"> so that I can document ways to improve the health of a given </w:t>
+      </w:r>
+      <w:r>
+        <w:rPr>
+          <w:b/>
+          <w:lang w:val="en"/>
+        </w:rPr>
+        <w:t>system</w:t>
       </w:r>
     </w:p>
     <w:p>
@@ -1456,105 +2142,67 @@
           <w:numId w:val="1"/>
         </w:numPr>
         <w:rPr>
-          <w:b/>
-          <w:lang w:val="en"/>
-        </w:rPr>
-      </w:pPr>
-      <w:r>
-        <w:rPr>
-          <w:lang w:val="en"/>
-        </w:rPr>
-        <w:t>Resue, architecture alignment, life stage, security</w:t>
-      </w:r>
-    </w:p>
-    <w:p>
-      <w:pPr>
-        <w:rPr>
-          <w:lang w:val="en"/>
-        </w:rPr>
-      </w:pPr>
-    </w:p>
-    <w:p>
-      <w:pPr>
-        <w:rPr>
-          <w:b/>
-          <w:lang w:val="en"/>
-        </w:rPr>
-      </w:pPr>
-      <w:r>
-        <w:rPr>
-          <w:lang w:val="en"/>
-        </w:rPr>
-        <w:t xml:space="preserve">As a Technical Architect, I want to </w:t>
-      </w:r>
-      <w:r>
-        <w:rPr>
-          <w:lang w:val="en"/>
-        </w:rPr>
-        <w:t xml:space="preserve">be able to </w:t>
-      </w:r>
-      <w:r>
-        <w:rPr>
-          <w:lang w:val="en"/>
-        </w:rPr>
-        <w:t xml:space="preserve">create </w:t>
-      </w:r>
-      <w:r>
-        <w:rPr>
-          <w:lang w:val="en"/>
-        </w:rPr>
-        <w:t xml:space="preserve">an </w:t>
-      </w:r>
-      <w:r>
-        <w:rPr>
-          <w:b/>
-          <w:lang w:val="en"/>
-        </w:rPr>
-        <w:t>assessment</w:t>
-      </w:r>
-      <w:r>
-        <w:rPr>
-          <w:lang w:val="en"/>
-        </w:rPr>
-        <w:t xml:space="preserve"> of </w:t>
-      </w:r>
-      <w:r>
-        <w:rPr>
-          <w:b/>
-          <w:lang w:val="en"/>
-        </w:rPr>
-        <w:t>systems</w:t>
-      </w:r>
-      <w:r>
-        <w:rPr>
-          <w:lang w:val="en"/>
-        </w:rPr>
-        <w:t xml:space="preserve"> in PenFed</w:t>
-      </w:r>
-      <w:r>
-        <w:rPr>
-          <w:lang w:val="en"/>
-        </w:rPr>
-        <w:t>’s</w:t>
-      </w:r>
-      <w:r>
-        <w:rPr>
-          <w:lang w:val="en"/>
-        </w:rPr>
-        <w:t xml:space="preserve"> Portfolio so that I can </w:t>
-      </w:r>
-      <w:r>
-        <w:rPr>
-          <w:lang w:val="en"/>
-        </w:rPr>
-        <w:t xml:space="preserve">assess the health of each </w:t>
-      </w:r>
-      <w:r>
-        <w:rPr>
-          <w:b/>
-          <w:lang w:val="en"/>
-        </w:rPr>
-        <w:t>system</w:t>
+          <w:lang w:val="en"/>
+        </w:rPr>
+      </w:pPr>
+      <w:r>
+        <w:rPr>
+          <w:lang w:val="en"/>
+        </w:rPr>
+        <w:t>Name</w:t>
+      </w:r>
+      <w:r>
+        <w:rPr>
+          <w:lang w:val="en"/>
+        </w:rPr>
+        <w:t xml:space="preserve"> , </w:t>
+      </w:r>
+      <w:r>
+        <w:rPr>
+          <w:lang w:val="en"/>
+        </w:rPr>
+        <w:t xml:space="preserve"> Description , ranking/order</w:t>
+      </w:r>
+    </w:p>
+    <w:p>
+      <w:pPr>
+        <w:rPr>
+          <w:lang w:val="en"/>
+        </w:rPr>
+      </w:pPr>
+    </w:p>
+    <w:p>
+      <w:pPr>
+        <w:rPr>
+          <w:b/>
+          <w:lang w:val="en"/>
+        </w:rPr>
+      </w:pPr>
+      <w:r>
+        <w:rPr>
+          <w:lang w:val="en"/>
+        </w:rPr>
+        <w:t xml:space="preserve">As a Technical Architect, I want to be able to create a </w:t>
+      </w:r>
+      <w:r>
+        <w:rPr>
+          <w:b/>
+          <w:lang w:val="en"/>
+        </w:rPr>
+        <w:t>domain recommendation</w:t>
+      </w:r>
+      <w:r>
+        <w:rPr>
+          <w:lang w:val="en"/>
+        </w:rPr>
+        <w:t xml:space="preserve"> so that I can document ways to improve the health of a given </w:t>
+      </w:r>
+      <w:r>
+        <w:rPr>
+          <w:b/>
+          <w:lang w:val="en"/>
+        </w:rPr>
+        <w:t>domain</w:t>
       </w:r>
     </w:p>
     <w:p>
@@ -1620,77 +2268,67 @@
           <w:numId w:val="1"/>
         </w:numPr>
         <w:rPr>
-          <w:b/>
-          <w:lang w:val="en"/>
-        </w:rPr>
-      </w:pPr>
-      <w:r>
-        <w:rPr>
-          <w:lang w:val="en"/>
-        </w:rPr>
-        <w:t>Reuse</w:t>
-      </w:r>
-      <w:r>
-        <w:rPr>
-          <w:lang w:val="en"/>
-        </w:rPr>
-        <w:t>, architecture alignment, life stage, security</w:t>
-      </w:r>
-    </w:p>
-    <w:p>
-      <w:pPr>
-        <w:pStyle w:val="ListParagraph"/>
-        <w:rPr>
-          <w:b/>
-          <w:lang w:val="en"/>
-        </w:rPr>
-      </w:pPr>
-    </w:p>
-    <w:p>
-      <w:pPr>
-        <w:rPr>
-          <w:b/>
-          <w:lang w:val="en"/>
-        </w:rPr>
-      </w:pPr>
-      <w:r>
-        <w:rPr>
-          <w:lang w:val="en"/>
-        </w:rPr>
-        <w:t xml:space="preserve">As an application owner, I want to be able to create an </w:t>
-      </w:r>
-      <w:r>
-        <w:rPr>
-          <w:b/>
-          <w:lang w:val="en"/>
-        </w:rPr>
-        <w:t>assessment</w:t>
-      </w:r>
-      <w:r>
-        <w:rPr>
-          <w:lang w:val="en"/>
-        </w:rPr>
-        <w:t xml:space="preserve"> of </w:t>
-      </w:r>
-      <w:r>
-        <w:rPr>
-          <w:b/>
-          <w:lang w:val="en"/>
-        </w:rPr>
-        <w:t>systems</w:t>
-      </w:r>
-      <w:r>
-        <w:rPr>
-          <w:lang w:val="en"/>
-        </w:rPr>
-        <w:t xml:space="preserve"> in PenFed Portfolio so that I can assess the operation of each </w:t>
-      </w:r>
-      <w:r>
-        <w:rPr>
-          <w:b/>
-          <w:lang w:val="en"/>
-        </w:rPr>
-        <w:t>system</w:t>
+          <w:lang w:val="en"/>
+        </w:rPr>
+      </w:pPr>
+      <w:r>
+        <w:rPr>
+          <w:lang w:val="en"/>
+        </w:rPr>
+        <w:t>Name</w:t>
+      </w:r>
+      <w:r>
+        <w:rPr>
+          <w:lang w:val="en"/>
+        </w:rPr>
+        <w:t xml:space="preserve"> , </w:t>
+      </w:r>
+      <w:r>
+        <w:rPr>
+          <w:lang w:val="en"/>
+        </w:rPr>
+        <w:t xml:space="preserve"> Description , ranking/order</w:t>
+      </w:r>
+    </w:p>
+    <w:p>
+      <w:pPr>
+        <w:rPr>
+          <w:lang w:val="en"/>
+        </w:rPr>
+      </w:pPr>
+    </w:p>
+    <w:p>
+      <w:pPr>
+        <w:rPr>
+          <w:b/>
+          <w:lang w:val="en"/>
+        </w:rPr>
+      </w:pPr>
+      <w:r>
+        <w:rPr>
+          <w:lang w:val="en"/>
+        </w:rPr>
+        <w:t xml:space="preserve">As a Technical Architect, I want to be able to create a </w:t>
+      </w:r>
+      <w:r>
+        <w:rPr>
+          <w:b/>
+          <w:lang w:val="en"/>
+        </w:rPr>
+        <w:t>business area recommendation</w:t>
+      </w:r>
+      <w:r>
+        <w:rPr>
+          <w:lang w:val="en"/>
+        </w:rPr>
+        <w:t xml:space="preserve"> so that I can document ways to improve the health of a given </w:t>
+      </w:r>
+      <w:r>
+        <w:rPr>
+          <w:b/>
+          <w:lang w:val="en"/>
+        </w:rPr>
+        <w:t>business area</w:t>
       </w:r>
     </w:p>
     <w:p>
@@ -1756,28 +2394,52 @@
           <w:numId w:val="1"/>
         </w:numPr>
         <w:rPr>
-          <w:b/>
-          <w:lang w:val="en"/>
-        </w:rPr>
-      </w:pPr>
-      <w:r>
-        <w:rPr>
-          <w:lang w:val="en"/>
-        </w:rPr>
-        <w:t xml:space="preserve">Availability , Scalability , Supportability </w:t>
-      </w:r>
-      <w:r>
-        <w:rPr>
-          <w:lang w:val="en"/>
-        </w:rPr>
-        <w:t xml:space="preserve">, </w:t>
-      </w:r>
-      <w:r>
-        <w:rPr>
-          <w:color w:val="FF0000"/>
-          <w:lang w:val="en"/>
-        </w:rPr>
-        <w:t>Agility</w:t>
+          <w:lang w:val="en"/>
+        </w:rPr>
+      </w:pPr>
+      <w:r>
+        <w:rPr>
+          <w:lang w:val="en"/>
+        </w:rPr>
+        <w:t>Name</w:t>
+      </w:r>
+      <w:r>
+        <w:rPr>
+          <w:lang w:val="en"/>
+        </w:rPr>
+        <w:t xml:space="preserve"> , </w:t>
+      </w:r>
+      <w:r>
+        <w:rPr>
+          <w:lang w:val="en"/>
+        </w:rPr>
+        <w:t xml:space="preserve"> Description , ranking/order</w:t>
+      </w:r>
+    </w:p>
+    <w:p>
+      <w:pPr>
+        <w:rPr>
+          <w:lang w:val="en"/>
+        </w:rPr>
+      </w:pPr>
+      <w:r>
+        <w:rPr>
+          <w:lang w:val="en"/>
+        </w:rPr>
+        <w:t xml:space="preserve">As a user, I want to be able create </w:t>
+      </w:r>
+      <w:r>
+        <w:rPr>
+          <w:b/>
+          <w:lang w:val="en"/>
+        </w:rPr>
+        <w:t>investments</w:t>
+      </w:r>
+      <w:r>
+        <w:rPr>
+          <w:lang w:val="en"/>
+        </w:rPr>
+        <w:t xml:space="preserve"> so I can document efforts have funding vehicles are </w:t>
       </w:r>
     </w:p>
     <w:p>
@@ -1791,70 +2453,11 @@
           <w:lang w:val="en"/>
         </w:rPr>
       </w:pPr>
-    </w:p>
-    <w:p>
-      <w:pPr>
-        <w:rPr>
-          <w:b/>
-          <w:lang w:val="en"/>
-        </w:rPr>
-      </w:pPr>
-      <w:r>
-        <w:rPr>
-          <w:lang w:val="en"/>
-        </w:rPr>
-        <w:t xml:space="preserve">As a Business Architect, I want to be able to create an </w:t>
-      </w:r>
-      <w:r>
-        <w:rPr>
-          <w:b/>
-          <w:lang w:val="en"/>
-        </w:rPr>
-        <w:t>assessment</w:t>
-      </w:r>
-      <w:r>
-        <w:rPr>
-          <w:lang w:val="en"/>
-        </w:rPr>
-        <w:t xml:space="preserve"> of </w:t>
-      </w:r>
-      <w:r>
-        <w:rPr>
-          <w:b/>
-          <w:lang w:val="en"/>
-        </w:rPr>
-        <w:t>systems</w:t>
-      </w:r>
-      <w:r>
-        <w:rPr>
-          <w:lang w:val="en"/>
-        </w:rPr>
-        <w:t xml:space="preserve"> in PenFed Portfolio so that I can assess the business capabilities of each </w:t>
-      </w:r>
-      <w:r>
-        <w:rPr>
-          <w:b/>
-          <w:lang w:val="en"/>
-        </w:rPr>
-        <w:t>system</w:t>
-      </w:r>
-    </w:p>
-    <w:p>
-      <w:pPr>
-        <w:pStyle w:val="ListParagraph"/>
-        <w:numPr>
-          <w:ilvl w:val="0"/>
-          <w:numId w:val="1"/>
-        </w:numPr>
-        <w:rPr>
-          <w:lang w:val="en"/>
-        </w:rPr>
-      </w:pPr>
-      <w:r>
-        <w:rPr>
-          <w:lang w:val="en"/>
-        </w:rPr>
-        <w:t>User most fill in all required data before assessment can occur</w:t>
+      <w:r>
+        <w:rPr>
+          <w:lang w:val="en"/>
+        </w:rPr>
+        <w:t>User most fill in all required data before investment can be created</w:t>
       </w:r>
     </w:p>
     <w:p>
@@ -1902,137 +2505,26 @@
           <w:numId w:val="1"/>
         </w:numPr>
         <w:rPr>
-          <w:b/>
-          <w:lang w:val="en"/>
-        </w:rPr>
-      </w:pPr>
-      <w:r>
-        <w:rPr>
-          <w:lang w:val="en"/>
-        </w:rPr>
-        <w:t>Functionality  ,  Usability</w:t>
-      </w:r>
-    </w:p>
-    <w:p>
-      <w:pPr>
-        <w:rPr>
-          <w:lang w:val="en"/>
-        </w:rPr>
-      </w:pPr>
-    </w:p>
-    <w:p>
-      <w:pPr>
-        <w:rPr>
-          <w:strike/>
-          <w:lang w:val="en"/>
-        </w:rPr>
-      </w:pPr>
-      <w:r>
-        <w:rPr>
-          <w:strike/>
-          <w:lang w:val="en"/>
-        </w:rPr>
-        <w:t>As a Technical Architect, I want to be able to assign a TIME</w:t>
-      </w:r>
-      <w:r>
-        <w:rPr>
-          <w:strike/>
-          <w:lang w:val="en"/>
-        </w:rPr>
-        <w:t xml:space="preserve"> (Tolerate, Invest, Migrate, Eliminate)</w:t>
-      </w:r>
-      <w:r>
-        <w:rPr>
-          <w:strike/>
-          <w:lang w:val="en"/>
-        </w:rPr>
-        <w:t xml:space="preserve"> rating to </w:t>
-      </w:r>
-      <w:r>
-        <w:rPr>
-          <w:b/>
-          <w:strike/>
-          <w:lang w:val="en"/>
-        </w:rPr>
-        <w:t>systems</w:t>
-      </w:r>
-      <w:r>
-        <w:rPr>
-          <w:strike/>
-          <w:lang w:val="en"/>
-        </w:rPr>
-        <w:t xml:space="preserve"> i</w:t>
-      </w:r>
-      <w:r>
-        <w:rPr>
-          <w:strike/>
-          <w:lang w:val="en"/>
-        </w:rPr>
-        <w:t xml:space="preserve">n PenFed’s Application Portfolio so that </w:t>
-      </w:r>
-      <w:r>
-        <w:rPr>
-          <w:strike/>
-          <w:lang w:val="en"/>
-        </w:rPr>
-        <w:t xml:space="preserve">I can </w:t>
-      </w:r>
-      <w:r>
-        <w:rPr>
-          <w:strike/>
-          <w:lang w:val="en"/>
-        </w:rPr>
-        <w:t>communicate the</w:t>
-      </w:r>
-      <w:r>
-        <w:rPr>
-          <w:strike/>
-          <w:lang w:val="en"/>
-        </w:rPr>
-        <w:t xml:space="preserve"> value and </w:t>
-      </w:r>
-      <w:r>
-        <w:rPr>
-          <w:strike/>
-          <w:lang w:val="en"/>
-        </w:rPr>
-        <w:t xml:space="preserve">high level </w:t>
-      </w:r>
-      <w:r>
-        <w:rPr>
-          <w:strike/>
-          <w:lang w:val="en"/>
-        </w:rPr>
-        <w:t xml:space="preserve">direction of each </w:t>
-      </w:r>
-      <w:r>
-        <w:rPr>
-          <w:b/>
-          <w:strike/>
-          <w:lang w:val="en"/>
-        </w:rPr>
-        <w:t>system</w:t>
-      </w:r>
-    </w:p>
-    <w:p>
-      <w:pPr>
-        <w:rPr>
-          <w:b/>
-          <w:lang w:val="en"/>
-        </w:rPr>
-      </w:pPr>
-      <w:r>
-        <w:rPr>
-          <w:lang w:val="en"/>
-        </w:rPr>
-        <w:t xml:space="preserve">As a Technical Architect, I want to be able to create a </w:t>
-      </w:r>
-      <w:r>
-        <w:rPr>
-          <w:b/>
-          <w:lang w:val="en"/>
-        </w:rPr>
-        <w:t>system</w:t>
+          <w:lang w:val="en"/>
+        </w:rPr>
+      </w:pPr>
+      <w:r>
+        <w:rPr>
+          <w:lang w:val="en"/>
+        </w:rPr>
+        <w:t>Name</w:t>
+      </w:r>
+      <w:r>
+        <w:rPr>
+          <w:lang w:val="en"/>
+        </w:rPr>
+        <w:t xml:space="preserve"> , </w:t>
+      </w:r>
+      <w:r>
+        <w:rPr>
+          <w:lang w:val="en"/>
+        </w:rPr>
+        <w:t xml:space="preserve"> Description , size (small , med, large, XL), </w:t>
       </w:r>
       <w:r>
         <w:rPr>
@@ -2040,26 +2532,6 @@
         </w:rPr>
         <w:t xml:space="preserve"> </w:t>
       </w:r>
-      <w:r>
-        <w:rPr>
-          <w:b/>
-          <w:lang w:val="en"/>
-        </w:rPr>
-        <w:t>recommendation</w:t>
-      </w:r>
-      <w:r>
-        <w:rPr>
-          <w:lang w:val="en"/>
-        </w:rPr>
-        <w:t xml:space="preserve"> so that I can document ways to improve the health of a given </w:t>
-      </w:r>
-      <w:r>
-        <w:rPr>
-          <w:b/>
-          <w:lang w:val="en"/>
-        </w:rPr>
-        <w:t>system</w:t>
-      </w:r>
     </w:p>
     <w:p>
       <w:pPr>
@@ -2076,44 +2548,7 @@
         <w:rPr>
           <w:lang w:val="en"/>
         </w:rPr>
-        <w:t>User most fill in all required data before assessment can occur</w:t>
-      </w:r>
-    </w:p>
-    <w:p>
-      <w:pPr>
-        <w:pStyle w:val="ListParagraph"/>
-        <w:numPr>
-          <w:ilvl w:val="0"/>
-          <w:numId w:val="1"/>
-        </w:numPr>
-        <w:rPr>
-          <w:lang w:val="en"/>
-        </w:rPr>
-      </w:pPr>
-      <w:r>
-        <w:rPr>
-          <w:lang w:val="en"/>
-        </w:rPr>
-        <w:t>Information is stored in application database</w:t>
-      </w:r>
-    </w:p>
-    <w:p>
-      <w:pPr>
-        <w:pStyle w:val="ListParagraph"/>
-        <w:numPr>
-          <w:ilvl w:val="0"/>
-          <w:numId w:val="1"/>
-        </w:numPr>
-        <w:rPr>
-          <w:b/>
-          <w:lang w:val="en"/>
-        </w:rPr>
-      </w:pPr>
-      <w:r>
-        <w:rPr>
-          <w:lang w:val="en"/>
-        </w:rPr>
-        <w:t>Following data is required:</w:t>
+        <w:t>Following data is optional</w:t>
       </w:r>
     </w:p>
     <w:p>
@@ -2131,61 +2566,85 @@
         <w:rPr>
           <w:lang w:val="en"/>
         </w:rPr>
-        <w:lastRenderedPageBreak/>
-        <w:t>Name</w:t>
-      </w:r>
-      <w:r>
-        <w:rPr>
-          <w:lang w:val="en"/>
-        </w:rPr>
-        <w:t xml:space="preserve"> , </w:t>
-      </w:r>
-      <w:r>
-        <w:rPr>
-          <w:lang w:val="en"/>
-        </w:rPr>
-        <w:t xml:space="preserve"> Description , ranking/order</w:t>
-      </w:r>
-    </w:p>
-    <w:p>
-      <w:pPr>
-        <w:rPr>
-          <w:lang w:val="en"/>
-        </w:rPr>
-      </w:pPr>
-    </w:p>
-    <w:p>
-      <w:pPr>
-        <w:rPr>
-          <w:b/>
-          <w:lang w:val="en"/>
-        </w:rPr>
-      </w:pPr>
-      <w:r>
-        <w:rPr>
-          <w:lang w:val="en"/>
-        </w:rPr>
-        <w:t xml:space="preserve">As a Technical Architect, I want to be able to create a </w:t>
-      </w:r>
-      <w:r>
-        <w:rPr>
-          <w:b/>
-          <w:lang w:val="en"/>
-        </w:rPr>
-        <w:t>domain recommendation</w:t>
-      </w:r>
-      <w:r>
-        <w:rPr>
-          <w:lang w:val="en"/>
-        </w:rPr>
-        <w:t xml:space="preserve"> so that I can document ways to improve the health of a given </w:t>
-      </w:r>
-      <w:r>
-        <w:rPr>
-          <w:b/>
-          <w:lang w:val="en"/>
-        </w:rPr>
-        <w:t>domain</w:t>
+        <w:t>Year and quarter of start, year and quarter of end of investment</w:t>
+      </w:r>
+    </w:p>
+    <w:p>
+      <w:pPr>
+        <w:rPr>
+          <w:lang w:val="en"/>
+        </w:rPr>
+      </w:pPr>
+    </w:p>
+    <w:p>
+      <w:pPr>
+        <w:rPr>
+          <w:lang w:val="en"/>
+        </w:rPr>
+      </w:pPr>
+      <w:r>
+        <w:rPr>
+          <w:lang w:val="en"/>
+        </w:rPr>
+        <w:t xml:space="preserve">As a user, I want to be able assign </w:t>
+      </w:r>
+      <w:r>
+        <w:rPr>
+          <w:b/>
+          <w:lang w:val="en"/>
+        </w:rPr>
+        <w:t>investments</w:t>
+      </w:r>
+      <w:r>
+        <w:rPr>
+          <w:lang w:val="en"/>
+        </w:rPr>
+        <w:t xml:space="preserve"> to </w:t>
+      </w:r>
+      <w:r>
+        <w:rPr>
+          <w:b/>
+          <w:lang w:val="en"/>
+        </w:rPr>
+        <w:t>recommendation</w:t>
+      </w:r>
+      <w:r>
+        <w:rPr>
+          <w:lang w:val="en"/>
+        </w:rPr>
+        <w:t xml:space="preserve"> </w:t>
+      </w:r>
+      <w:r>
+        <w:rPr>
+          <w:lang w:val="en"/>
+        </w:rPr>
+        <w:t xml:space="preserve">(business area, domain or systems) </w:t>
+      </w:r>
+      <w:r>
+        <w:rPr>
+          <w:lang w:val="en"/>
+        </w:rPr>
+        <w:t xml:space="preserve">so that I can document which </w:t>
+      </w:r>
+      <w:r>
+        <w:rPr>
+          <w:b/>
+          <w:lang w:val="en"/>
+        </w:rPr>
+        <w:t>recommendation</w:t>
+      </w:r>
+      <w:r>
+        <w:rPr>
+          <w:b/>
+          <w:lang w:val="en"/>
+        </w:rPr>
+        <w:t>s</w:t>
+      </w:r>
+      <w:r>
+        <w:rPr>
+          <w:lang w:val="en"/>
+        </w:rPr>
+        <w:t xml:space="preserve"> have funding vehicles </w:t>
       </w:r>
     </w:p>
     <w:p>
@@ -2203,7 +2662,7 @@
         <w:rPr>
           <w:lang w:val="en"/>
         </w:rPr>
-        <w:t>User most fill in all required data before assessment can occur</w:t>
+        <w:t>User most fill in all required data before investment assigned</w:t>
       </w:r>
     </w:p>
     <w:p>
@@ -2258,60 +2717,81 @@
         <w:rPr>
           <w:lang w:val="en"/>
         </w:rPr>
-        <w:t>Name</w:t>
-      </w:r>
-      <w:r>
-        <w:rPr>
-          <w:lang w:val="en"/>
-        </w:rPr>
-        <w:t xml:space="preserve"> , </w:t>
-      </w:r>
-      <w:r>
-        <w:rPr>
-          <w:lang w:val="en"/>
-        </w:rPr>
-        <w:t xml:space="preserve"> Description , ranking/order</w:t>
-      </w:r>
-    </w:p>
-    <w:p>
-      <w:pPr>
-        <w:rPr>
-          <w:lang w:val="en"/>
-        </w:rPr>
-      </w:pPr>
-    </w:p>
-    <w:p>
-      <w:pPr>
-        <w:rPr>
-          <w:b/>
-          <w:lang w:val="en"/>
-        </w:rPr>
-      </w:pPr>
-      <w:r>
-        <w:rPr>
-          <w:lang w:val="en"/>
-        </w:rPr>
-        <w:t xml:space="preserve">As a Technical Architect, I want to be able to create a </w:t>
-      </w:r>
-      <w:r>
-        <w:rPr>
-          <w:b/>
-          <w:lang w:val="en"/>
-        </w:rPr>
-        <w:t>business area recommendation</w:t>
-      </w:r>
-      <w:r>
-        <w:rPr>
-          <w:lang w:val="en"/>
-        </w:rPr>
-        <w:t xml:space="preserve"> so that I can document ways to improve the health of a given </w:t>
-      </w:r>
-      <w:r>
-        <w:rPr>
-          <w:b/>
-          <w:lang w:val="en"/>
-        </w:rPr>
-        <w:t>business area</w:t>
+        <w:t xml:space="preserve">Investment , recommendation  </w:t>
+      </w:r>
+    </w:p>
+    <w:p>
+      <w:pPr>
+        <w:pStyle w:val="ListParagraph"/>
+        <w:rPr>
+          <w:lang w:val="en"/>
+        </w:rPr>
+      </w:pPr>
+    </w:p>
+    <w:p>
+      <w:pPr>
+        <w:rPr>
+          <w:b/>
+          <w:lang w:val="en"/>
+        </w:rPr>
+      </w:pPr>
+      <w:r>
+        <w:rPr>
+          <w:lang w:val="en"/>
+        </w:rPr>
+        <w:lastRenderedPageBreak/>
+        <w:t xml:space="preserve">As a user, I want to be able to view the </w:t>
+      </w:r>
+      <w:r>
+        <w:rPr>
+          <w:b/>
+          <w:lang w:val="en"/>
+        </w:rPr>
+        <w:t>assessment</w:t>
+      </w:r>
+      <w:r>
+        <w:rPr>
+          <w:lang w:val="en"/>
+        </w:rPr>
+        <w:t xml:space="preserve"> </w:t>
+      </w:r>
+      <w:r>
+        <w:rPr>
+          <w:lang w:val="en"/>
+        </w:rPr>
+        <w:t>for</w:t>
+      </w:r>
+      <w:r>
+        <w:rPr>
+          <w:lang w:val="en"/>
+        </w:rPr>
+        <w:t xml:space="preserve"> all </w:t>
+      </w:r>
+      <w:r>
+        <w:rPr>
+          <w:b/>
+          <w:lang w:val="en"/>
+        </w:rPr>
+        <w:t>systems</w:t>
+      </w:r>
+      <w:r>
+        <w:rPr>
+          <w:lang w:val="en"/>
+        </w:rPr>
+        <w:t xml:space="preserve"> that belong to a selected organization so that I can </w:t>
+      </w:r>
+      <w:r>
+        <w:rPr>
+          <w:lang w:val="en"/>
+        </w:rPr>
+        <w:t xml:space="preserve">assess the health of an </w:t>
+      </w:r>
+      <w:r>
+        <w:rPr>
+          <w:b/>
+          <w:lang w:val="en"/>
+        </w:rPr>
+        <w:t>organization</w:t>
       </w:r>
     </w:p>
     <w:p>
@@ -2329,7 +2809,7 @@
         <w:rPr>
           <w:lang w:val="en"/>
         </w:rPr>
-        <w:t>User most fill in all required data before assessment can occur</w:t>
+        <w:t>User is able to filter by  org</w:t>
       </w:r>
     </w:p>
     <w:p>
@@ -2347,469 +2827,6 @@
         <w:rPr>
           <w:lang w:val="en"/>
         </w:rPr>
-        <w:t>Information is stored in application database</w:t>
-      </w:r>
-    </w:p>
-    <w:p>
-      <w:pPr>
-        <w:pStyle w:val="ListParagraph"/>
-        <w:numPr>
-          <w:ilvl w:val="0"/>
-          <w:numId w:val="1"/>
-        </w:numPr>
-        <w:rPr>
-          <w:b/>
-          <w:lang w:val="en"/>
-        </w:rPr>
-      </w:pPr>
-      <w:r>
-        <w:rPr>
-          <w:lang w:val="en"/>
-        </w:rPr>
-        <w:t>Following data is required:</w:t>
-      </w:r>
-    </w:p>
-    <w:p>
-      <w:pPr>
-        <w:pStyle w:val="ListParagraph"/>
-        <w:numPr>
-          <w:ilvl w:val="1"/>
-          <w:numId w:val="1"/>
-        </w:numPr>
-        <w:rPr>
-          <w:lang w:val="en"/>
-        </w:rPr>
-      </w:pPr>
-      <w:r>
-        <w:rPr>
-          <w:lang w:val="en"/>
-        </w:rPr>
-        <w:t>Name</w:t>
-      </w:r>
-      <w:r>
-        <w:rPr>
-          <w:lang w:val="en"/>
-        </w:rPr>
-        <w:t xml:space="preserve"> , </w:t>
-      </w:r>
-      <w:r>
-        <w:rPr>
-          <w:lang w:val="en"/>
-        </w:rPr>
-        <w:t xml:space="preserve"> Description , ranking/order</w:t>
-      </w:r>
-    </w:p>
-    <w:p>
-      <w:pPr>
-        <w:rPr>
-          <w:lang w:val="en"/>
-        </w:rPr>
-      </w:pPr>
-      <w:r>
-        <w:rPr>
-          <w:lang w:val="en"/>
-        </w:rPr>
-        <w:t xml:space="preserve">As a user, I want to be able create </w:t>
-      </w:r>
-      <w:r>
-        <w:rPr>
-          <w:b/>
-          <w:lang w:val="en"/>
-        </w:rPr>
-        <w:t>investments</w:t>
-      </w:r>
-      <w:r>
-        <w:rPr>
-          <w:lang w:val="en"/>
-        </w:rPr>
-        <w:t xml:space="preserve"> so I can document efforts have funding vehicles are </w:t>
-      </w:r>
-    </w:p>
-    <w:p>
-      <w:pPr>
-        <w:pStyle w:val="ListParagraph"/>
-        <w:numPr>
-          <w:ilvl w:val="0"/>
-          <w:numId w:val="1"/>
-        </w:numPr>
-        <w:rPr>
-          <w:lang w:val="en"/>
-        </w:rPr>
-      </w:pPr>
-      <w:r>
-        <w:rPr>
-          <w:lang w:val="en"/>
-        </w:rPr>
-        <w:t>User most fill in all required data before investment can be created</w:t>
-      </w:r>
-    </w:p>
-    <w:p>
-      <w:pPr>
-        <w:pStyle w:val="ListParagraph"/>
-        <w:numPr>
-          <w:ilvl w:val="0"/>
-          <w:numId w:val="1"/>
-        </w:numPr>
-        <w:rPr>
-          <w:lang w:val="en"/>
-        </w:rPr>
-      </w:pPr>
-      <w:r>
-        <w:rPr>
-          <w:lang w:val="en"/>
-        </w:rPr>
-        <w:t>Information is stored in application database</w:t>
-      </w:r>
-    </w:p>
-    <w:p>
-      <w:pPr>
-        <w:pStyle w:val="ListParagraph"/>
-        <w:numPr>
-          <w:ilvl w:val="0"/>
-          <w:numId w:val="1"/>
-        </w:numPr>
-        <w:rPr>
-          <w:b/>
-          <w:lang w:val="en"/>
-        </w:rPr>
-      </w:pPr>
-      <w:r>
-        <w:rPr>
-          <w:lang w:val="en"/>
-        </w:rPr>
-        <w:t>Following data is required:</w:t>
-      </w:r>
-    </w:p>
-    <w:p>
-      <w:pPr>
-        <w:pStyle w:val="ListParagraph"/>
-        <w:numPr>
-          <w:ilvl w:val="1"/>
-          <w:numId w:val="1"/>
-        </w:numPr>
-        <w:rPr>
-          <w:lang w:val="en"/>
-        </w:rPr>
-      </w:pPr>
-      <w:r>
-        <w:rPr>
-          <w:lang w:val="en"/>
-        </w:rPr>
-        <w:t>Name</w:t>
-      </w:r>
-      <w:r>
-        <w:rPr>
-          <w:lang w:val="en"/>
-        </w:rPr>
-        <w:t xml:space="preserve"> , </w:t>
-      </w:r>
-      <w:r>
-        <w:rPr>
-          <w:lang w:val="en"/>
-        </w:rPr>
-        <w:t xml:space="preserve"> Description , size (small , med, large, XL), </w:t>
-      </w:r>
-      <w:r>
-        <w:rPr>
-          <w:lang w:val="en"/>
-        </w:rPr>
-        <w:t xml:space="preserve"> </w:t>
-      </w:r>
-    </w:p>
-    <w:p>
-      <w:pPr>
-        <w:pStyle w:val="ListParagraph"/>
-        <w:numPr>
-          <w:ilvl w:val="0"/>
-          <w:numId w:val="1"/>
-        </w:numPr>
-        <w:rPr>
-          <w:lang w:val="en"/>
-        </w:rPr>
-      </w:pPr>
-      <w:r>
-        <w:rPr>
-          <w:lang w:val="en"/>
-        </w:rPr>
-        <w:t>Following data is optional</w:t>
-      </w:r>
-    </w:p>
-    <w:p>
-      <w:pPr>
-        <w:pStyle w:val="ListParagraph"/>
-        <w:numPr>
-          <w:ilvl w:val="1"/>
-          <w:numId w:val="1"/>
-        </w:numPr>
-        <w:rPr>
-          <w:lang w:val="en"/>
-        </w:rPr>
-      </w:pPr>
-      <w:r>
-        <w:rPr>
-          <w:lang w:val="en"/>
-        </w:rPr>
-        <w:t>Year and quarter of start, year and quarter of end of investment</w:t>
-      </w:r>
-    </w:p>
-    <w:p>
-      <w:pPr>
-        <w:rPr>
-          <w:lang w:val="en"/>
-        </w:rPr>
-      </w:pPr>
-    </w:p>
-    <w:p>
-      <w:pPr>
-        <w:rPr>
-          <w:lang w:val="en"/>
-        </w:rPr>
-      </w:pPr>
-      <w:r>
-        <w:rPr>
-          <w:lang w:val="en"/>
-        </w:rPr>
-        <w:t xml:space="preserve">As a user, I want to be able assign </w:t>
-      </w:r>
-      <w:r>
-        <w:rPr>
-          <w:b/>
-          <w:lang w:val="en"/>
-        </w:rPr>
-        <w:t>investments</w:t>
-      </w:r>
-      <w:r>
-        <w:rPr>
-          <w:lang w:val="en"/>
-        </w:rPr>
-        <w:t xml:space="preserve"> to </w:t>
-      </w:r>
-      <w:r>
-        <w:rPr>
-          <w:b/>
-          <w:lang w:val="en"/>
-        </w:rPr>
-        <w:t>recommendation</w:t>
-      </w:r>
-      <w:r>
-        <w:rPr>
-          <w:lang w:val="en"/>
-        </w:rPr>
-        <w:t xml:space="preserve"> </w:t>
-      </w:r>
-      <w:r>
-        <w:rPr>
-          <w:lang w:val="en"/>
-        </w:rPr>
-        <w:t xml:space="preserve">(business area, domain or systems) </w:t>
-      </w:r>
-      <w:r>
-        <w:rPr>
-          <w:lang w:val="en"/>
-        </w:rPr>
-        <w:t xml:space="preserve">so that I can document which </w:t>
-      </w:r>
-      <w:r>
-        <w:rPr>
-          <w:b/>
-          <w:lang w:val="en"/>
-        </w:rPr>
-        <w:t>recommendation</w:t>
-      </w:r>
-      <w:r>
-        <w:rPr>
-          <w:b/>
-          <w:lang w:val="en"/>
-        </w:rPr>
-        <w:t>s</w:t>
-      </w:r>
-      <w:r>
-        <w:rPr>
-          <w:lang w:val="en"/>
-        </w:rPr>
-        <w:t xml:space="preserve"> have funding vehicles </w:t>
-      </w:r>
-    </w:p>
-    <w:p>
-      <w:pPr>
-        <w:pStyle w:val="ListParagraph"/>
-        <w:numPr>
-          <w:ilvl w:val="0"/>
-          <w:numId w:val="1"/>
-        </w:numPr>
-        <w:rPr>
-          <w:lang w:val="en"/>
-        </w:rPr>
-      </w:pPr>
-      <w:r>
-        <w:rPr>
-          <w:lang w:val="en"/>
-        </w:rPr>
-        <w:t>User most fill in all required data before investment assigned</w:t>
-      </w:r>
-    </w:p>
-    <w:p>
-      <w:pPr>
-        <w:pStyle w:val="ListParagraph"/>
-        <w:numPr>
-          <w:ilvl w:val="0"/>
-          <w:numId w:val="1"/>
-        </w:numPr>
-        <w:rPr>
-          <w:lang w:val="en"/>
-        </w:rPr>
-      </w:pPr>
-      <w:r>
-        <w:rPr>
-          <w:lang w:val="en"/>
-        </w:rPr>
-        <w:t>Information is stored in application database</w:t>
-      </w:r>
-    </w:p>
-    <w:p>
-      <w:pPr>
-        <w:pStyle w:val="ListParagraph"/>
-        <w:numPr>
-          <w:ilvl w:val="0"/>
-          <w:numId w:val="1"/>
-        </w:numPr>
-        <w:rPr>
-          <w:b/>
-          <w:lang w:val="en"/>
-        </w:rPr>
-      </w:pPr>
-      <w:r>
-        <w:rPr>
-          <w:lang w:val="en"/>
-        </w:rPr>
-        <w:t>Following data is required:</w:t>
-      </w:r>
-    </w:p>
-    <w:p>
-      <w:pPr>
-        <w:pStyle w:val="ListParagraph"/>
-        <w:numPr>
-          <w:ilvl w:val="1"/>
-          <w:numId w:val="1"/>
-        </w:numPr>
-        <w:rPr>
-          <w:lang w:val="en"/>
-        </w:rPr>
-      </w:pPr>
-      <w:r>
-        <w:rPr>
-          <w:lang w:val="en"/>
-        </w:rPr>
-        <w:t xml:space="preserve">Investment , recommendation  </w:t>
-      </w:r>
-    </w:p>
-    <w:p>
-      <w:pPr>
-        <w:pStyle w:val="ListParagraph"/>
-        <w:rPr>
-          <w:lang w:val="en"/>
-        </w:rPr>
-      </w:pPr>
-    </w:p>
-    <w:p>
-      <w:pPr>
-        <w:rPr>
-          <w:b/>
-          <w:lang w:val="en"/>
-        </w:rPr>
-      </w:pPr>
-      <w:r>
-        <w:rPr>
-          <w:lang w:val="en"/>
-        </w:rPr>
-        <w:t xml:space="preserve">As a user, I want to be able to view the </w:t>
-      </w:r>
-      <w:r>
-        <w:rPr>
-          <w:b/>
-          <w:lang w:val="en"/>
-        </w:rPr>
-        <w:t>assessment</w:t>
-      </w:r>
-      <w:r>
-        <w:rPr>
-          <w:lang w:val="en"/>
-        </w:rPr>
-        <w:t xml:space="preserve"> </w:t>
-      </w:r>
-      <w:r>
-        <w:rPr>
-          <w:lang w:val="en"/>
-        </w:rPr>
-        <w:t>for</w:t>
-      </w:r>
-      <w:r>
-        <w:rPr>
-          <w:lang w:val="en"/>
-        </w:rPr>
-        <w:t xml:space="preserve"> all </w:t>
-      </w:r>
-      <w:r>
-        <w:rPr>
-          <w:b/>
-          <w:lang w:val="en"/>
-        </w:rPr>
-        <w:t>systems</w:t>
-      </w:r>
-      <w:r>
-        <w:rPr>
-          <w:lang w:val="en"/>
-        </w:rPr>
-        <w:t xml:space="preserve"> that belong to a selected organization so that I can </w:t>
-      </w:r>
-      <w:r>
-        <w:rPr>
-          <w:lang w:val="en"/>
-        </w:rPr>
-        <w:t xml:space="preserve">assess the health of an </w:t>
-      </w:r>
-      <w:r>
-        <w:rPr>
-          <w:b/>
-          <w:lang w:val="en"/>
-        </w:rPr>
-        <w:t>organization</w:t>
-      </w:r>
-    </w:p>
-    <w:p>
-      <w:pPr>
-        <w:pStyle w:val="ListParagraph"/>
-        <w:numPr>
-          <w:ilvl w:val="0"/>
-          <w:numId w:val="1"/>
-        </w:numPr>
-        <w:rPr>
-          <w:lang w:val="en"/>
-        </w:rPr>
-      </w:pPr>
-      <w:r>
-        <w:rPr>
-          <w:lang w:val="en"/>
-        </w:rPr>
-        <w:t>User is able to filter by  org</w:t>
-      </w:r>
-    </w:p>
-    <w:p>
-      <w:pPr>
-        <w:pStyle w:val="ListParagraph"/>
-        <w:numPr>
-          <w:ilvl w:val="0"/>
-          <w:numId w:val="1"/>
-        </w:numPr>
-        <w:rPr>
-          <w:lang w:val="en"/>
-        </w:rPr>
-      </w:pPr>
-      <w:r>
-        <w:rPr>
-          <w:lang w:val="en"/>
-        </w:rPr>
-        <w:lastRenderedPageBreak/>
         <w:t>User is able select output data:</w:t>
       </w:r>
     </w:p>
@@ -8590,11 +8607,11 @@
         </c:dLbls>
         <c:bubbleScale val="100"/>
         <c:showNegBubbles val="0"/>
-        <c:axId val="42013056"/>
-        <c:axId val="42014592"/>
+        <c:axId val="118758016"/>
+        <c:axId val="118759808"/>
       </c:bubbleChart>
       <c:valAx>
-        <c:axId val="42013056"/>
+        <c:axId val="118758016"/>
         <c:scaling>
           <c:orientation val="minMax"/>
         </c:scaling>
@@ -8604,12 +8621,12 @@
         <c:majorTickMark val="out"/>
         <c:minorTickMark val="none"/>
         <c:tickLblPos val="nextTo"/>
-        <c:crossAx val="42014592"/>
+        <c:crossAx val="118759808"/>
         <c:crosses val="autoZero"/>
         <c:crossBetween val="midCat"/>
       </c:valAx>
       <c:valAx>
-        <c:axId val="42014592"/>
+        <c:axId val="118759808"/>
         <c:scaling>
           <c:orientation val="minMax"/>
         </c:scaling>
@@ -8620,7 +8637,7 @@
         <c:majorTickMark val="out"/>
         <c:minorTickMark val="none"/>
         <c:tickLblPos val="nextTo"/>
-        <c:crossAx val="42013056"/>
+        <c:crossAx val="118758016"/>
         <c:crosses val="autoZero"/>
         <c:crossBetween val="midCat"/>
       </c:valAx>
@@ -8925,6 +8942,73 @@
 </file>
 
 <file path=customXml/item1.xml><?xml version="1.0" encoding="utf-8"?>
+<p:properties xmlns:p="http://schemas.microsoft.com/office/2006/metadata/properties" xmlns:xsi="http://www.w3.org/2001/XMLSchema-instance" xmlns:pc="http://schemas.microsoft.com/office/infopath/2007/PartnerControls">
+  <documentManagement>
+    <PublishingExpirationDate xmlns="http://schemas.microsoft.com/sharepoint/v3" xsi:nil="true"/>
+    <TaxKeywordTaxHTField xmlns="306db2f6-ecc6-4cd3-be4a-a5aabc0129d7">
+      <Terms xmlns="http://schemas.microsoft.com/office/infopath/2007/PartnerControls"/>
+    </TaxKeywordTaxHTField>
+    <Category xmlns="97b70981-0fa7-4a10-be8d-782777497ab2">
+      <Value>Documentation</Value>
+    </Category>
+    <PublishingStartDate xmlns="http://schemas.microsoft.com/sharepoint/v3" xsi:nil="true"/>
+    <TaxCatchAll xmlns="306db2f6-ecc6-4cd3-be4a-a5aabc0129d7"/>
+    <_dlc_DocId xmlns="306db2f6-ecc6-4cd3-be4a-a5aabc0129d7">ITEAM-847-33</_dlc_DocId>
+    <_dlc_DocIdUrl xmlns="306db2f6-ecc6-4cd3-be4a-a5aabc0129d7">
+      <Url>https://portal.penfed.org/bu/it/Internship/_layouts/DocIdRedir.aspx?ID=ITEAM-847-33</Url>
+      <Description>ITEAM-847-33</Description>
+    </_dlc_DocIdUrl>
+  </documentManagement>
+</p:properties>
+</file>
+
+<file path=customXml/item2.xml><?xml version="1.0" encoding="utf-8"?>
+<?mso-contentType ?>
+<spe:Receivers xmlns:spe="http://schemas.microsoft.com/sharepoint/events">
+  <Receiver>
+    <Name>Document ID Generator</Name>
+    <Synchronization>Synchronous</Synchronization>
+    <Type>10001</Type>
+    <SequenceNumber>1000</SequenceNumber>
+    <Assembly>Microsoft.Office.DocumentManagement, Version=14.0.0.0, Culture=neutral, PublicKeyToken=71e9bce111e9429c</Assembly>
+    <Class>Microsoft.Office.DocumentManagement.Internal.DocIdHandler</Class>
+    <Data/>
+    <Filter/>
+  </Receiver>
+  <Receiver>
+    <Name>Document ID Generator</Name>
+    <Synchronization>Synchronous</Synchronization>
+    <Type>10002</Type>
+    <SequenceNumber>1001</SequenceNumber>
+    <Assembly>Microsoft.Office.DocumentManagement, Version=14.0.0.0, Culture=neutral, PublicKeyToken=71e9bce111e9429c</Assembly>
+    <Class>Microsoft.Office.DocumentManagement.Internal.DocIdHandler</Class>
+    <Data/>
+    <Filter/>
+  </Receiver>
+  <Receiver>
+    <Name>Document ID Generator</Name>
+    <Synchronization>Synchronous</Synchronization>
+    <Type>10004</Type>
+    <SequenceNumber>1002</SequenceNumber>
+    <Assembly>Microsoft.Office.DocumentManagement, Version=14.0.0.0, Culture=neutral, PublicKeyToken=71e9bce111e9429c</Assembly>
+    <Class>Microsoft.Office.DocumentManagement.Internal.DocIdHandler</Class>
+    <Data/>
+    <Filter/>
+  </Receiver>
+  <Receiver>
+    <Name>Document ID Generator</Name>
+    <Synchronization>Synchronous</Synchronization>
+    <Type>10006</Type>
+    <SequenceNumber>1003</SequenceNumber>
+    <Assembly>Microsoft.Office.DocumentManagement, Version=14.0.0.0, Culture=neutral, PublicKeyToken=71e9bce111e9429c</Assembly>
+    <Class>Microsoft.Office.DocumentManagement.Internal.DocIdHandler</Class>
+    <Data/>
+    <Filter/>
+  </Receiver>
+</spe:Receivers>
+</file>
+
+<file path=customXml/item3.xml><?xml version="1.0" encoding="utf-8"?>
 <ct:contentTypeSchema xmlns:ct="http://schemas.microsoft.com/office/2006/metadata/contentType" xmlns:ma="http://schemas.microsoft.com/office/2006/metadata/properties/metaAttributes" ct:_="" ma:_="" ma:contentTypeName="Document" ma:contentTypeID="0x0101005CE19986817C1549835F7E221C6E049A" ma:contentTypeVersion="6" ma:contentTypeDescription="Create a new document." ma:contentTypeScope="" ma:versionID="d054a98b332b7643f6edbb697ab6c91c">
   <xsd:schema xmlns:xsd="http://www.w3.org/2001/XMLSchema" xmlns:xs="http://www.w3.org/2001/XMLSchema" xmlns:p="http://schemas.microsoft.com/office/2006/metadata/properties" xmlns:ns1="http://schemas.microsoft.com/sharepoint/v3" xmlns:ns2="306db2f6-ecc6-4cd3-be4a-a5aabc0129d7" xmlns:ns3="97b70981-0fa7-4a10-be8d-782777497ab2" targetNamespace="http://schemas.microsoft.com/office/2006/metadata/properties" ma:root="true" ma:fieldsID="500337b4c45d3279d18ca608d5ddd29c" ns1:_="" ns2:_="" ns3:_="">
     <xsd:import namespace="http://schemas.microsoft.com/sharepoint/v3"/>
@@ -9139,73 +9223,6 @@
 </ct:contentTypeSchema>
 </file>
 
-<file path=customXml/item2.xml><?xml version="1.0" encoding="utf-8"?>
-<?mso-contentType ?>
-<spe:Receivers xmlns:spe="http://schemas.microsoft.com/sharepoint/events">
-  <Receiver>
-    <Name>Document ID Generator</Name>
-    <Synchronization>Synchronous</Synchronization>
-    <Type>10001</Type>
-    <SequenceNumber>1000</SequenceNumber>
-    <Assembly>Microsoft.Office.DocumentManagement, Version=14.0.0.0, Culture=neutral, PublicKeyToken=71e9bce111e9429c</Assembly>
-    <Class>Microsoft.Office.DocumentManagement.Internal.DocIdHandler</Class>
-    <Data/>
-    <Filter/>
-  </Receiver>
-  <Receiver>
-    <Name>Document ID Generator</Name>
-    <Synchronization>Synchronous</Synchronization>
-    <Type>10002</Type>
-    <SequenceNumber>1001</SequenceNumber>
-    <Assembly>Microsoft.Office.DocumentManagement, Version=14.0.0.0, Culture=neutral, PublicKeyToken=71e9bce111e9429c</Assembly>
-    <Class>Microsoft.Office.DocumentManagement.Internal.DocIdHandler</Class>
-    <Data/>
-    <Filter/>
-  </Receiver>
-  <Receiver>
-    <Name>Document ID Generator</Name>
-    <Synchronization>Synchronous</Synchronization>
-    <Type>10004</Type>
-    <SequenceNumber>1002</SequenceNumber>
-    <Assembly>Microsoft.Office.DocumentManagement, Version=14.0.0.0, Culture=neutral, PublicKeyToken=71e9bce111e9429c</Assembly>
-    <Class>Microsoft.Office.DocumentManagement.Internal.DocIdHandler</Class>
-    <Data/>
-    <Filter/>
-  </Receiver>
-  <Receiver>
-    <Name>Document ID Generator</Name>
-    <Synchronization>Synchronous</Synchronization>
-    <Type>10006</Type>
-    <SequenceNumber>1003</SequenceNumber>
-    <Assembly>Microsoft.Office.DocumentManagement, Version=14.0.0.0, Culture=neutral, PublicKeyToken=71e9bce111e9429c</Assembly>
-    <Class>Microsoft.Office.DocumentManagement.Internal.DocIdHandler</Class>
-    <Data/>
-    <Filter/>
-  </Receiver>
-</spe:Receivers>
-</file>
-
-<file path=customXml/item3.xml><?xml version="1.0" encoding="utf-8"?>
-<p:properties xmlns:p="http://schemas.microsoft.com/office/2006/metadata/properties" xmlns:xsi="http://www.w3.org/2001/XMLSchema-instance" xmlns:pc="http://schemas.microsoft.com/office/infopath/2007/PartnerControls">
-  <documentManagement>
-    <PublishingExpirationDate xmlns="http://schemas.microsoft.com/sharepoint/v3" xsi:nil="true"/>
-    <TaxKeywordTaxHTField xmlns="306db2f6-ecc6-4cd3-be4a-a5aabc0129d7">
-      <Terms xmlns="http://schemas.microsoft.com/office/infopath/2007/PartnerControls"/>
-    </TaxKeywordTaxHTField>
-    <Category xmlns="97b70981-0fa7-4a10-be8d-782777497ab2">
-      <Value>Documentation</Value>
-    </Category>
-    <PublishingStartDate xmlns="http://schemas.microsoft.com/sharepoint/v3" xsi:nil="true"/>
-    <TaxCatchAll xmlns="306db2f6-ecc6-4cd3-be4a-a5aabc0129d7"/>
-    <_dlc_DocId xmlns="306db2f6-ecc6-4cd3-be4a-a5aabc0129d7">ITEAM-847-33</_dlc_DocId>
-    <_dlc_DocIdUrl xmlns="306db2f6-ecc6-4cd3-be4a-a5aabc0129d7">
-      <Url>https://portal.penfed.org/bu/it/Internship/_layouts/DocIdRedir.aspx?ID=ITEAM-847-33</Url>
-      <Description>ITEAM-847-33</Description>
-    </_dlc_DocIdUrl>
-  </documentManagement>
-</p:properties>
-</file>
-
 <file path=customXml/item4.xml><?xml version="1.0" encoding="utf-8"?>
 <?mso-contentType ?>
 <FormTemplates xmlns="http://schemas.microsoft.com/sharepoint/v3/contenttype/forms">
@@ -9216,6 +9233,26 @@
 </file>
 
 <file path=customXml/itemProps1.xml><?xml version="1.0" encoding="utf-8"?>
+<ds:datastoreItem xmlns:ds="http://schemas.openxmlformats.org/officeDocument/2006/customXml" ds:itemID="{F2EB7814-D5C3-46B1-9F9D-FEAD78CE0183}">
+  <ds:schemaRefs>
+    <ds:schemaRef ds:uri="http://schemas.microsoft.com/office/2006/metadata/properties"/>
+    <ds:schemaRef ds:uri="http://schemas.microsoft.com/office/infopath/2007/PartnerControls"/>
+    <ds:schemaRef ds:uri="http://schemas.microsoft.com/sharepoint/v3"/>
+    <ds:schemaRef ds:uri="306db2f6-ecc6-4cd3-be4a-a5aabc0129d7"/>
+    <ds:schemaRef ds:uri="97b70981-0fa7-4a10-be8d-782777497ab2"/>
+  </ds:schemaRefs>
+</ds:datastoreItem>
+</file>
+
+<file path=customXml/itemProps2.xml><?xml version="1.0" encoding="utf-8"?>
+<ds:datastoreItem xmlns:ds="http://schemas.openxmlformats.org/officeDocument/2006/customXml" ds:itemID="{EF820A5A-FE49-40D5-A96C-2FF1F6820B08}">
+  <ds:schemaRefs>
+    <ds:schemaRef ds:uri="http://schemas.microsoft.com/sharepoint/events"/>
+  </ds:schemaRefs>
+</ds:datastoreItem>
+</file>
+
+<file path=customXml/itemProps3.xml><?xml version="1.0" encoding="utf-8"?>
 <ds:datastoreItem xmlns:ds="http://schemas.openxmlformats.org/officeDocument/2006/customXml" ds:itemID="{FFDED9D9-F366-4285-91F1-CD7298686803}">
   <ds:schemaRefs>
     <ds:schemaRef ds:uri="http://schemas.microsoft.com/office/2006/metadata/contentType"/>
@@ -9235,32 +9272,6 @@
 </ds:datastoreItem>
 </file>
 
-<file path=customXml/itemProps2.xml><?xml version="1.0" encoding="utf-8"?>
-<ds:datastoreItem xmlns:ds="http://schemas.openxmlformats.org/officeDocument/2006/customXml" ds:itemID="{EF820A5A-FE49-40D5-A96C-2FF1F6820B08}">
-  <ds:schemaRefs>
-    <ds:schemaRef ds:uri="http://schemas.microsoft.com/sharepoint/events"/>
-  </ds:schemaRefs>
-</ds:datastoreItem>
-</file>
-
-<file path=customXml/itemProps3.xml><?xml version="1.0" encoding="utf-8"?>
-<ds:datastoreItem xmlns:ds="http://schemas.openxmlformats.org/officeDocument/2006/customXml" ds:itemID="{F2EB7814-D5C3-46B1-9F9D-FEAD78CE0183}">
-  <ds:schemaRefs>
-    <ds:schemaRef ds:uri="306db2f6-ecc6-4cd3-be4a-a5aabc0129d7"/>
-    <ds:schemaRef ds:uri="http://schemas.microsoft.com/office/2006/documentManagement/types"/>
-    <ds:schemaRef ds:uri="97b70981-0fa7-4a10-be8d-782777497ab2"/>
-    <ds:schemaRef ds:uri="http://schemas.microsoft.com/office/2006/metadata/properties"/>
-    <ds:schemaRef ds:uri="http://www.w3.org/XML/1998/namespace"/>
-    <ds:schemaRef ds:uri="http://purl.org/dc/elements/1.1/"/>
-    <ds:schemaRef ds:uri="http://schemas.microsoft.com/sharepoint/v3"/>
-    <ds:schemaRef ds:uri="http://purl.org/dc/terms/"/>
-    <ds:schemaRef ds:uri="http://schemas.microsoft.com/office/infopath/2007/PartnerControls"/>
-    <ds:schemaRef ds:uri="http://schemas.openxmlformats.org/package/2006/metadata/core-properties"/>
-    <ds:schemaRef ds:uri="http://purl.org/dc/dcmitype/"/>
-  </ds:schemaRefs>
-</ds:datastoreItem>
-</file>
-
 <file path=customXml/itemProps4.xml><?xml version="1.0" encoding="utf-8"?>
 <ds:datastoreItem xmlns:ds="http://schemas.openxmlformats.org/officeDocument/2006/customXml" ds:itemID="{F4E88AB5-FB16-43E0-B038-D0F58D78AA68}">
   <ds:schemaRefs>
